--- a/Istiqlal/Sekolah/SMA/Tahfidz 2022/Hadits.docx
+++ b/Istiqlal/Sekolah/SMA/Tahfidz 2022/Hadits.docx
@@ -10,7 +10,659 @@
         <mc:AlternateContent>
           <mc:Choice Requires="wps">
             <w:drawing>
-              <wp:anchor distT="45720" distB="45720" distL="114300" distR="114300" simplePos="0" relativeHeight="251660288" behindDoc="0" locked="0" layoutInCell="1" allowOverlap="1" wp14:anchorId="2248B310" wp14:editId="43534ECC">
+              <wp:anchor distT="45720" distB="45720" distL="114300" distR="114300" simplePos="0" relativeHeight="251662336" behindDoc="0" locked="0" layoutInCell="1" allowOverlap="1" wp14:anchorId="15FE0C25" wp14:editId="698B5555">
+                <wp:simplePos x="0" y="0"/>
+                <wp:positionH relativeFrom="column">
+                  <wp:posOffset>4244975</wp:posOffset>
+                </wp:positionH>
+                <wp:positionV relativeFrom="paragraph">
+                  <wp:posOffset>2901505</wp:posOffset>
+                </wp:positionV>
+                <wp:extent cx="1719580" cy="1404620"/>
+                <wp:effectExtent l="0" t="0" r="0" b="0"/>
+                <wp:wrapSquare wrapText="bothSides"/>
+                <wp:docPr id="2" name="Text Box 2"/>
+                <wp:cNvGraphicFramePr>
+                  <a:graphicFrameLocks xmlns:a="http://schemas.openxmlformats.org/drawingml/2006/main"/>
+                </wp:cNvGraphicFramePr>
+                <a:graphic xmlns:a="http://schemas.openxmlformats.org/drawingml/2006/main">
+                  <a:graphicData uri="http://schemas.microsoft.com/office/word/2010/wordprocessingShape">
+                    <wps:wsp>
+                      <wps:cNvSpPr txBox="1">
+                        <a:spLocks noChangeArrowheads="1"/>
+                      </wps:cNvSpPr>
+                      <wps:spPr bwMode="auto">
+                        <a:xfrm>
+                          <a:off x="0" y="0"/>
+                          <a:ext cx="1719580" cy="1404620"/>
+                        </a:xfrm>
+                        <a:prstGeom prst="rect">
+                          <a:avLst/>
+                        </a:prstGeom>
+                        <a:noFill/>
+                        <a:ln w="9525">
+                          <a:noFill/>
+                          <a:miter lim="800000"/>
+                          <a:headEnd/>
+                          <a:tailEnd/>
+                        </a:ln>
+                      </wps:spPr>
+                      <wps:txbx>
+                        <w:txbxContent>
+                          <w:p>
+                            <w:pPr>
+                              <w:rPr>
+                                <w:rFonts w:ascii="Scheherazade" w:hAnsi="Scheherazade" w:cs="Scheherazade"/>
+                                <w:b/>
+                                <w:bCs/>
+                                <w:color w:val="3F5989"/>
+                                <w:sz w:val="34"/>
+                                <w:szCs w:val="34"/>
+                              </w:rPr>
+                            </w:pPr>
+                            <w:r>
+                              <w:rPr>
+                                <w:rFonts w:ascii="Scheherazade" w:hAnsi="Scheherazade" w:cs="Scheherazade"/>
+                                <w:b/>
+                                <w:bCs/>
+                                <w:color w:val="3F5989"/>
+                                <w:sz w:val="34"/>
+                                <w:szCs w:val="34"/>
+                              </w:rPr>
+                              <w:fldChar w:fldCharType="begin"/>
+                            </w:r>
+                            <w:r>
+                              <w:rPr>
+                                <w:rFonts w:ascii="Scheherazade" w:hAnsi="Scheherazade" w:cs="Scheherazade"/>
+                                <w:b/>
+                                <w:bCs/>
+                                <w:color w:val="3F5989"/>
+                                <w:sz w:val="34"/>
+                                <w:szCs w:val="34"/>
+                              </w:rPr>
+                              <w:instrText xml:space="preserve"> MERGEFIELD F4 </w:instrText>
+                            </w:r>
+                            <w:r>
+                              <w:rPr>
+                                <w:rFonts w:ascii="Scheherazade" w:hAnsi="Scheherazade" w:cs="Scheherazade"/>
+                                <w:b/>
+                                <w:bCs/>
+                                <w:color w:val="3F5989"/>
+                                <w:sz w:val="34"/>
+                                <w:szCs w:val="34"/>
+                              </w:rPr>
+                              <w:fldChar w:fldCharType="separate"/>
+                            </w:r>
+                            <w:r>
+                              <w:rPr>
+                                <w:rFonts w:ascii="Scheherazade" w:hAnsi="Scheherazade" w:cs="Scheherazade"/>
+                                <w:b/>
+                                <w:bCs/>
+                                <w:noProof/>
+                                <w:color w:val="3F5989"/>
+                                <w:sz w:val="34"/>
+                                <w:szCs w:val="34"/>
+                                <w:rtl/>
+                              </w:rPr>
+                              <w:t>جَيِّدْ جِدًا</w:t>
+                            </w:r>
+                            <w:r>
+                              <w:rPr>
+                                <w:rFonts w:ascii="Scheherazade" w:hAnsi="Scheherazade" w:cs="Scheherazade"/>
+                                <w:b/>
+                                <w:bCs/>
+                                <w:color w:val="3F5989"/>
+                                <w:sz w:val="34"/>
+                                <w:szCs w:val="34"/>
+                              </w:rPr>
+                              <w:fldChar w:fldCharType="end"/>
+                            </w:r>
+                            <w:r>
+                              <w:rPr>
+                                <w:rFonts w:ascii="Scheherazade" w:hAnsi="Scheherazade" w:cs="Scheherazade"/>
+                                <w:b/>
+                                <w:bCs/>
+                                <w:color w:val="3F5989"/>
+                                <w:sz w:val="34"/>
+                                <w:szCs w:val="34"/>
+                              </w:rPr>
+                              <w:t xml:space="preserve"> (</w:t>
+                            </w:r>
+                            <w:r>
+                              <w:rPr>
+                                <w:rFonts w:ascii="Scheherazade" w:hAnsi="Scheherazade" w:cs="Scheherazade"/>
+                                <w:b/>
+                                <w:bCs/>
+                                <w:color w:val="3F5989"/>
+                                <w:sz w:val="34"/>
+                                <w:szCs w:val="34"/>
+                              </w:rPr>
+                              <w:fldChar w:fldCharType="begin"/>
+                            </w:r>
+                            <w:r>
+                              <w:rPr>
+                                <w:rFonts w:ascii="Scheherazade" w:hAnsi="Scheherazade" w:cs="Scheherazade"/>
+                                <w:b/>
+                                <w:bCs/>
+                                <w:color w:val="3F5989"/>
+                                <w:sz w:val="34"/>
+                                <w:szCs w:val="34"/>
+                              </w:rPr>
+                              <w:instrText xml:space="preserve"> MERGEFIELD Nilai </w:instrText>
+                            </w:r>
+                            <w:r>
+                              <w:rPr>
+                                <w:rFonts w:ascii="Scheherazade" w:hAnsi="Scheherazade" w:cs="Scheherazade"/>
+                                <w:b/>
+                                <w:bCs/>
+                                <w:color w:val="3F5989"/>
+                                <w:sz w:val="34"/>
+                                <w:szCs w:val="34"/>
+                              </w:rPr>
+                              <w:fldChar w:fldCharType="separate"/>
+                            </w:r>
+                            <w:r>
+                              <w:rPr>
+                                <w:rFonts w:ascii="Scheherazade" w:hAnsi="Scheherazade" w:cs="Scheherazade"/>
+                                <w:b/>
+                                <w:bCs/>
+                                <w:noProof/>
+                                <w:color w:val="3F5989"/>
+                                <w:sz w:val="34"/>
+                                <w:szCs w:val="34"/>
+                              </w:rPr>
+                              <w:t>86</w:t>
+                            </w:r>
+                            <w:r>
+                              <w:rPr>
+                                <w:rFonts w:ascii="Scheherazade" w:hAnsi="Scheherazade" w:cs="Scheherazade"/>
+                                <w:b/>
+                                <w:bCs/>
+                                <w:color w:val="3F5989"/>
+                                <w:sz w:val="34"/>
+                                <w:szCs w:val="34"/>
+                              </w:rPr>
+                              <w:fldChar w:fldCharType="end"/>
+                            </w:r>
+                            <w:r>
+                              <w:rPr>
+                                <w:rFonts w:ascii="Scheherazade" w:hAnsi="Scheherazade" w:cs="Scheherazade"/>
+                                <w:b/>
+                                <w:bCs/>
+                                <w:color w:val="3F5989"/>
+                                <w:sz w:val="34"/>
+                                <w:szCs w:val="34"/>
+                              </w:rPr>
+                              <w:fldChar w:fldCharType="begin"/>
+                            </w:r>
+                            <w:r>
+                              <w:rPr>
+                                <w:rFonts w:ascii="Scheherazade" w:hAnsi="Scheherazade" w:cs="Scheherazade"/>
+                                <w:b/>
+                                <w:bCs/>
+                                <w:color w:val="3F5989"/>
+                                <w:sz w:val="34"/>
+                                <w:szCs w:val="34"/>
+                              </w:rPr>
+                              <w:instrText xml:space="preserve"> MERGEFIELD F5 </w:instrText>
+                            </w:r>
+                            <w:r>
+                              <w:rPr>
+                                <w:rFonts w:ascii="Scheherazade" w:hAnsi="Scheherazade" w:cs="Scheherazade"/>
+                                <w:b/>
+                                <w:bCs/>
+                                <w:color w:val="3F5989"/>
+                                <w:sz w:val="34"/>
+                                <w:szCs w:val="34"/>
+                              </w:rPr>
+                              <w:fldChar w:fldCharType="end"/>
+                            </w:r>
+                            <w:r>
+                              <w:rPr>
+                                <w:rFonts w:ascii="Scheherazade" w:hAnsi="Scheherazade" w:cs="Scheherazade"/>
+                                <w:b/>
+                                <w:bCs/>
+                                <w:color w:val="3F5989"/>
+                                <w:sz w:val="34"/>
+                                <w:szCs w:val="34"/>
+                              </w:rPr>
+                              <w:t>)</w:t>
+                            </w:r>
+                          </w:p>
+                        </w:txbxContent>
+                      </wps:txbx>
+                      <wps:bodyPr rot="0" vert="horz" wrap="square" lIns="91440" tIns="45720" rIns="91440" bIns="45720" anchor="ctr" anchorCtr="0">
+                        <a:spAutoFit/>
+                      </wps:bodyPr>
+                    </wps:wsp>
+                  </a:graphicData>
+                </a:graphic>
+                <wp14:sizeRelH relativeFrom="margin">
+                  <wp14:pctWidth>0</wp14:pctWidth>
+                </wp14:sizeRelH>
+                <wp14:sizeRelV relativeFrom="margin">
+                  <wp14:pctHeight>20000</wp14:pctHeight>
+                </wp14:sizeRelV>
+              </wp:anchor>
+            </w:drawing>
+          </mc:Choice>
+          <mc:Fallback>
+            <w:pict>
+              <v:shapetype w14:anchorId="15FE0C25" id="_x0000_t202" coordsize="21600,21600" o:spt="202" path="m,l,21600r21600,l21600,xe">
+                <v:stroke joinstyle="miter"/>
+                <v:path gradientshapeok="t" o:connecttype="rect"/>
+              </v:shapetype>
+              <v:shape id="Text Box 2" o:spid="_x0000_s1026" type="#_x0000_t202" style="position:absolute;margin-left:334.25pt;margin-top:228.45pt;width:135.4pt;height:110.6pt;z-index:251662336;visibility:visible;mso-wrap-style:square;mso-width-percent:0;mso-height-percent:200;mso-wrap-distance-left:9pt;mso-wrap-distance-top:3.6pt;mso-wrap-distance-right:9pt;mso-wrap-distance-bottom:3.6pt;mso-position-horizontal:absolute;mso-position-horizontal-relative:text;mso-position-vertical:absolute;mso-position-vertical-relative:text;mso-width-percent:0;mso-height-percent:200;mso-width-relative:margin;mso-height-relative:margin;v-text-anchor:middle" o:gfxdata="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" filled="f" stroked="f">
+                <v:textbox style="mso-fit-shape-to-text:t">
+                  <w:txbxContent>
+                    <w:p>
+                      <w:pPr>
+                        <w:rPr>
+                          <w:rFonts w:ascii="Scheherazade" w:hAnsi="Scheherazade" w:cs="Scheherazade"/>
+                          <w:b/>
+                          <w:bCs/>
+                          <w:color w:val="3F5989"/>
+                          <w:sz w:val="34"/>
+                          <w:szCs w:val="34"/>
+                        </w:rPr>
+                      </w:pPr>
+                      <w:r>
+                        <w:rPr>
+                          <w:rFonts w:ascii="Scheherazade" w:hAnsi="Scheherazade" w:cs="Scheherazade"/>
+                          <w:b/>
+                          <w:bCs/>
+                          <w:color w:val="3F5989"/>
+                          <w:sz w:val="34"/>
+                          <w:szCs w:val="34"/>
+                        </w:rPr>
+                        <w:fldChar w:fldCharType="begin"/>
+                      </w:r>
+                      <w:r>
+                        <w:rPr>
+                          <w:rFonts w:ascii="Scheherazade" w:hAnsi="Scheherazade" w:cs="Scheherazade"/>
+                          <w:b/>
+                          <w:bCs/>
+                          <w:color w:val="3F5989"/>
+                          <w:sz w:val="34"/>
+                          <w:szCs w:val="34"/>
+                        </w:rPr>
+                        <w:instrText xml:space="preserve"> MERGEFIELD F4 </w:instrText>
+                      </w:r>
+                      <w:r>
+                        <w:rPr>
+                          <w:rFonts w:ascii="Scheherazade" w:hAnsi="Scheherazade" w:cs="Scheherazade"/>
+                          <w:b/>
+                          <w:bCs/>
+                          <w:color w:val="3F5989"/>
+                          <w:sz w:val="34"/>
+                          <w:szCs w:val="34"/>
+                        </w:rPr>
+                        <w:fldChar w:fldCharType="separate"/>
+                      </w:r>
+                      <w:r>
+                        <w:rPr>
+                          <w:rFonts w:ascii="Scheherazade" w:hAnsi="Scheherazade" w:cs="Scheherazade"/>
+                          <w:b/>
+                          <w:bCs/>
+                          <w:noProof/>
+                          <w:color w:val="3F5989"/>
+                          <w:sz w:val="34"/>
+                          <w:szCs w:val="34"/>
+                          <w:rtl/>
+                        </w:rPr>
+                        <w:t>جَيِّدْ جِدًا</w:t>
+                      </w:r>
+                      <w:r>
+                        <w:rPr>
+                          <w:rFonts w:ascii="Scheherazade" w:hAnsi="Scheherazade" w:cs="Scheherazade"/>
+                          <w:b/>
+                          <w:bCs/>
+                          <w:color w:val="3F5989"/>
+                          <w:sz w:val="34"/>
+                          <w:szCs w:val="34"/>
+                        </w:rPr>
+                        <w:fldChar w:fldCharType="end"/>
+                      </w:r>
+                      <w:r>
+                        <w:rPr>
+                          <w:rFonts w:ascii="Scheherazade" w:hAnsi="Scheherazade" w:cs="Scheherazade"/>
+                          <w:b/>
+                          <w:bCs/>
+                          <w:color w:val="3F5989"/>
+                          <w:sz w:val="34"/>
+                          <w:szCs w:val="34"/>
+                        </w:rPr>
+                        <w:t xml:space="preserve"> (</w:t>
+                      </w:r>
+                      <w:r>
+                        <w:rPr>
+                          <w:rFonts w:ascii="Scheherazade" w:hAnsi="Scheherazade" w:cs="Scheherazade"/>
+                          <w:b/>
+                          <w:bCs/>
+                          <w:color w:val="3F5989"/>
+                          <w:sz w:val="34"/>
+                          <w:szCs w:val="34"/>
+                        </w:rPr>
+                        <w:fldChar w:fldCharType="begin"/>
+                      </w:r>
+                      <w:r>
+                        <w:rPr>
+                          <w:rFonts w:ascii="Scheherazade" w:hAnsi="Scheherazade" w:cs="Scheherazade"/>
+                          <w:b/>
+                          <w:bCs/>
+                          <w:color w:val="3F5989"/>
+                          <w:sz w:val="34"/>
+                          <w:szCs w:val="34"/>
+                        </w:rPr>
+                        <w:instrText xml:space="preserve"> MERGEFIELD Nilai </w:instrText>
+                      </w:r>
+                      <w:r>
+                        <w:rPr>
+                          <w:rFonts w:ascii="Scheherazade" w:hAnsi="Scheherazade" w:cs="Scheherazade"/>
+                          <w:b/>
+                          <w:bCs/>
+                          <w:color w:val="3F5989"/>
+                          <w:sz w:val="34"/>
+                          <w:szCs w:val="34"/>
+                        </w:rPr>
+                        <w:fldChar w:fldCharType="separate"/>
+                      </w:r>
+                      <w:r>
+                        <w:rPr>
+                          <w:rFonts w:ascii="Scheherazade" w:hAnsi="Scheherazade" w:cs="Scheherazade"/>
+                          <w:b/>
+                          <w:bCs/>
+                          <w:noProof/>
+                          <w:color w:val="3F5989"/>
+                          <w:sz w:val="34"/>
+                          <w:szCs w:val="34"/>
+                        </w:rPr>
+                        <w:t>86</w:t>
+                      </w:r>
+                      <w:r>
+                        <w:rPr>
+                          <w:rFonts w:ascii="Scheherazade" w:hAnsi="Scheherazade" w:cs="Scheherazade"/>
+                          <w:b/>
+                          <w:bCs/>
+                          <w:color w:val="3F5989"/>
+                          <w:sz w:val="34"/>
+                          <w:szCs w:val="34"/>
+                        </w:rPr>
+                        <w:fldChar w:fldCharType="end"/>
+                      </w:r>
+                      <w:r>
+                        <w:rPr>
+                          <w:rFonts w:ascii="Scheherazade" w:hAnsi="Scheherazade" w:cs="Scheherazade"/>
+                          <w:b/>
+                          <w:bCs/>
+                          <w:color w:val="3F5989"/>
+                          <w:sz w:val="34"/>
+                          <w:szCs w:val="34"/>
+                        </w:rPr>
+                        <w:fldChar w:fldCharType="begin"/>
+                      </w:r>
+                      <w:r>
+                        <w:rPr>
+                          <w:rFonts w:ascii="Scheherazade" w:hAnsi="Scheherazade" w:cs="Scheherazade"/>
+                          <w:b/>
+                          <w:bCs/>
+                          <w:color w:val="3F5989"/>
+                          <w:sz w:val="34"/>
+                          <w:szCs w:val="34"/>
+                        </w:rPr>
+                        <w:instrText xml:space="preserve"> MERGEFIELD F5 </w:instrText>
+                      </w:r>
+                      <w:r>
+                        <w:rPr>
+                          <w:rFonts w:ascii="Scheherazade" w:hAnsi="Scheherazade" w:cs="Scheherazade"/>
+                          <w:b/>
+                          <w:bCs/>
+                          <w:color w:val="3F5989"/>
+                          <w:sz w:val="34"/>
+                          <w:szCs w:val="34"/>
+                        </w:rPr>
+                        <w:fldChar w:fldCharType="end"/>
+                      </w:r>
+                      <w:r>
+                        <w:rPr>
+                          <w:rFonts w:ascii="Scheherazade" w:hAnsi="Scheherazade" w:cs="Scheherazade"/>
+                          <w:b/>
+                          <w:bCs/>
+                          <w:color w:val="3F5989"/>
+                          <w:sz w:val="34"/>
+                          <w:szCs w:val="34"/>
+                        </w:rPr>
+                        <w:t>)</w:t>
+                      </w:r>
+                    </w:p>
+                  </w:txbxContent>
+                </v:textbox>
+                <w10:wrap type="square"/>
+              </v:shape>
+            </w:pict>
+          </mc:Fallback>
+        </mc:AlternateContent>
+      </w:r>
+      <w:r>
+        <w:rPr>
+          <w:noProof/>
+        </w:rPr>
+        <mc:AlternateContent>
+          <mc:Choice Requires="wps">
+            <w:drawing>
+              <wp:anchor distT="45720" distB="45720" distL="114300" distR="114300" simplePos="0" relativeHeight="251666432" behindDoc="0" locked="0" layoutInCell="1" allowOverlap="1" wp14:anchorId="75CF0E66" wp14:editId="79D8EFD5">
+                <wp:simplePos x="0" y="0"/>
+                <wp:positionH relativeFrom="column">
+                  <wp:posOffset>1870265</wp:posOffset>
+                </wp:positionH>
+                <wp:positionV relativeFrom="paragraph">
+                  <wp:posOffset>2901315</wp:posOffset>
+                </wp:positionV>
+                <wp:extent cx="1719580" cy="1404620"/>
+                <wp:effectExtent l="0" t="0" r="0" b="0"/>
+                <wp:wrapSquare wrapText="bothSides"/>
+                <wp:docPr id="4" name="Text Box 4"/>
+                <wp:cNvGraphicFramePr>
+                  <a:graphicFrameLocks xmlns:a="http://schemas.openxmlformats.org/drawingml/2006/main"/>
+                </wp:cNvGraphicFramePr>
+                <a:graphic xmlns:a="http://schemas.openxmlformats.org/drawingml/2006/main">
+                  <a:graphicData uri="http://schemas.microsoft.com/office/word/2010/wordprocessingShape">
+                    <wps:wsp>
+                      <wps:cNvSpPr txBox="1">
+                        <a:spLocks noChangeArrowheads="1"/>
+                      </wps:cNvSpPr>
+                      <wps:spPr bwMode="auto">
+                        <a:xfrm>
+                          <a:off x="0" y="0"/>
+                          <a:ext cx="1719580" cy="1404620"/>
+                        </a:xfrm>
+                        <a:prstGeom prst="rect">
+                          <a:avLst/>
+                        </a:prstGeom>
+                        <a:noFill/>
+                        <a:ln w="9525">
+                          <a:noFill/>
+                          <a:miter lim="800000"/>
+                          <a:headEnd/>
+                          <a:tailEnd/>
+                        </a:ln>
+                      </wps:spPr>
+                      <wps:txbx>
+                        <w:txbxContent>
+                          <w:p>
+                            <w:pPr>
+                              <w:rPr>
+                                <w:rFonts w:ascii="Scheherazade" w:hAnsi="Scheherazade" w:cs="Scheherazade"/>
+                                <w:b/>
+                                <w:bCs/>
+                                <w:color w:val="3F5989"/>
+                                <w:sz w:val="32"/>
+                                <w:szCs w:val="32"/>
+                              </w:rPr>
+                            </w:pPr>
+                            <w:r>
+                              <w:rPr>
+                                <w:rFonts w:ascii="Scheherazade" w:hAnsi="Scheherazade" w:cs="Scheherazade"/>
+                                <w:b/>
+                                <w:bCs/>
+                                <w:color w:val="3F5989"/>
+                                <w:sz w:val="34"/>
+                                <w:szCs w:val="34"/>
+                              </w:rPr>
+                              <w:fldChar w:fldCharType="begin"/>
+                            </w:r>
+                            <w:r>
+                              <w:rPr>
+                                <w:rFonts w:ascii="Scheherazade" w:hAnsi="Scheherazade" w:cs="Scheherazade"/>
+                                <w:b/>
+                                <w:bCs/>
+                                <w:color w:val="3F5989"/>
+                                <w:sz w:val="34"/>
+                                <w:szCs w:val="34"/>
+                              </w:rPr>
+                              <w:instrText xml:space="preserve"> MERGEFIELD Hadits </w:instrText>
+                            </w:r>
+                            <w:r>
+                              <w:rPr>
+                                <w:rFonts w:ascii="Scheherazade" w:hAnsi="Scheherazade" w:cs="Scheherazade"/>
+                                <w:b/>
+                                <w:bCs/>
+                                <w:color w:val="3F5989"/>
+                                <w:sz w:val="34"/>
+                                <w:szCs w:val="34"/>
+                              </w:rPr>
+                              <w:fldChar w:fldCharType="separate"/>
+                            </w:r>
+                            <w:r>
+                              <w:rPr>
+                                <w:rFonts w:ascii="Scheherazade" w:hAnsi="Scheherazade" w:cs="Scheherazade"/>
+                                <w:b/>
+                                <w:bCs/>
+                                <w:noProof/>
+                                <w:color w:val="3F5989"/>
+                                <w:sz w:val="34"/>
+                                <w:szCs w:val="34"/>
+                              </w:rPr>
+                              <w:t>100</w:t>
+                            </w:r>
+                            <w:r>
+                              <w:rPr>
+                                <w:rFonts w:ascii="Scheherazade" w:hAnsi="Scheherazade" w:cs="Scheherazade"/>
+                                <w:b/>
+                                <w:bCs/>
+                                <w:color w:val="3F5989"/>
+                                <w:sz w:val="34"/>
+                                <w:szCs w:val="34"/>
+                              </w:rPr>
+                              <w:fldChar w:fldCharType="end"/>
+                            </w:r>
+                          </w:p>
+                        </w:txbxContent>
+                      </wps:txbx>
+                      <wps:bodyPr rot="0" vert="horz" wrap="square" lIns="91440" tIns="45720" rIns="91440" bIns="45720" anchor="ctr" anchorCtr="0">
+                        <a:spAutoFit/>
+                      </wps:bodyPr>
+                    </wps:wsp>
+                  </a:graphicData>
+                </a:graphic>
+                <wp14:sizeRelH relativeFrom="margin">
+                  <wp14:pctWidth>0</wp14:pctWidth>
+                </wp14:sizeRelH>
+                <wp14:sizeRelV relativeFrom="margin">
+                  <wp14:pctHeight>20000</wp14:pctHeight>
+                </wp14:sizeRelV>
+              </wp:anchor>
+            </w:drawing>
+          </mc:Choice>
+          <mc:Fallback>
+            <w:pict>
+              <v:shape w14:anchorId="75CF0E66" id="Text Box 4" o:spid="_x0000_s1027" type="#_x0000_t202" style="position:absolute;margin-left:147.25pt;margin-top:228.45pt;width:135.4pt;height:110.6pt;z-index:251666432;visibility:visible;mso-wrap-style:square;mso-width-percent:0;mso-height-percent:200;mso-wrap-distance-left:9pt;mso-wrap-distance-top:3.6pt;mso-wrap-distance-right:9pt;mso-wrap-distance-bottom:3.6pt;mso-position-horizontal:absolute;mso-position-horizontal-relative:text;mso-position-vertical:absolute;mso-position-vertical-relative:text;mso-width-percent:0;mso-height-percent:200;mso-width-relative:margin;mso-height-relative:margin;v-text-anchor:middle" o:gfxdata="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" filled="f" stroked="f">
+                <v:textbox style="mso-fit-shape-to-text:t">
+                  <w:txbxContent>
+                    <w:p>
+                      <w:pPr>
+                        <w:rPr>
+                          <w:rFonts w:ascii="Scheherazade" w:hAnsi="Scheherazade" w:cs="Scheherazade"/>
+                          <w:b/>
+                          <w:bCs/>
+                          <w:color w:val="3F5989"/>
+                          <w:sz w:val="32"/>
+                          <w:szCs w:val="32"/>
+                        </w:rPr>
+                      </w:pPr>
+                      <w:r>
+                        <w:rPr>
+                          <w:rFonts w:ascii="Scheherazade" w:hAnsi="Scheherazade" w:cs="Scheherazade"/>
+                          <w:b/>
+                          <w:bCs/>
+                          <w:color w:val="3F5989"/>
+                          <w:sz w:val="34"/>
+                          <w:szCs w:val="34"/>
+                        </w:rPr>
+                        <w:fldChar w:fldCharType="begin"/>
+                      </w:r>
+                      <w:r>
+                        <w:rPr>
+                          <w:rFonts w:ascii="Scheherazade" w:hAnsi="Scheherazade" w:cs="Scheherazade"/>
+                          <w:b/>
+                          <w:bCs/>
+                          <w:color w:val="3F5989"/>
+                          <w:sz w:val="34"/>
+                          <w:szCs w:val="34"/>
+                        </w:rPr>
+                        <w:instrText xml:space="preserve"> MERGEFIELD Hadits </w:instrText>
+                      </w:r>
+                      <w:r>
+                        <w:rPr>
+                          <w:rFonts w:ascii="Scheherazade" w:hAnsi="Scheherazade" w:cs="Scheherazade"/>
+                          <w:b/>
+                          <w:bCs/>
+                          <w:color w:val="3F5989"/>
+                          <w:sz w:val="34"/>
+                          <w:szCs w:val="34"/>
+                        </w:rPr>
+                        <w:fldChar w:fldCharType="separate"/>
+                      </w:r>
+                      <w:r>
+                        <w:rPr>
+                          <w:rFonts w:ascii="Scheherazade" w:hAnsi="Scheherazade" w:cs="Scheherazade"/>
+                          <w:b/>
+                          <w:bCs/>
+                          <w:noProof/>
+                          <w:color w:val="3F5989"/>
+                          <w:sz w:val="34"/>
+                          <w:szCs w:val="34"/>
+                        </w:rPr>
+                        <w:t>100</w:t>
+                      </w:r>
+                      <w:r>
+                        <w:rPr>
+                          <w:rFonts w:ascii="Scheherazade" w:hAnsi="Scheherazade" w:cs="Scheherazade"/>
+                          <w:b/>
+                          <w:bCs/>
+                          <w:color w:val="3F5989"/>
+                          <w:sz w:val="34"/>
+                          <w:szCs w:val="34"/>
+                        </w:rPr>
+                        <w:fldChar w:fldCharType="end"/>
+                      </w:r>
+                    </w:p>
+                  </w:txbxContent>
+                </v:textbox>
+                <w10:wrap type="square"/>
+              </v:shape>
+            </w:pict>
+          </mc:Fallback>
+        </mc:AlternateContent>
+      </w:r>
+      <w:r>
+        <w:rPr>
+          <w:noProof/>
+        </w:rPr>
+        <mc:AlternateContent>
+          <mc:Choice Requires="wps">
+            <w:drawing>
+              <wp:anchor distT="45720" distB="45720" distL="114300" distR="114300" simplePos="0" relativeHeight="251660288" behindDoc="0" locked="0" layoutInCell="1" allowOverlap="1" wp14:anchorId="2248B310" wp14:editId="23AD95D2">
                 <wp:simplePos x="0" y="0"/>
                 <wp:positionH relativeFrom="column">
                   <wp:posOffset>95250</wp:posOffset>
@@ -104,7 +756,7 @@
                                 <w:sz w:val="52"/>
                                 <w:szCs w:val="52"/>
                               </w:rPr>
-                              <w:t>Habibah Kayysa Syakura</w:t>
+                              <w:t>Nayla Alfarapasha</w:t>
                             </w:r>
                             <w:r>
                               <w:rPr>
@@ -137,11 +789,7 @@
           </mc:Choice>
           <mc:Fallback>
             <w:pict>
-              <v:shapetype w14:anchorId="2248B310" id="_x0000_t202" coordsize="21600,21600" o:spt="202" path="m,l,21600r21600,l21600,xe">
-                <v:stroke joinstyle="miter"/>
-                <v:path gradientshapeok="t" o:connecttype="rect"/>
-              </v:shapetype>
-              <v:shape id="Text Box 2" o:spid="_x0000_s1026" type="#_x0000_t202" style="position:absolute;margin-left:7.5pt;margin-top:152.35pt;width:387pt;height:110.6pt;z-index:251660288;visibility:visible;mso-wrap-style:square;mso-width-percent:0;mso-height-percent:200;mso-wrap-distance-left:9pt;mso-wrap-distance-top:3.6pt;mso-wrap-distance-right:9pt;mso-wrap-distance-bottom:3.6pt;mso-position-horizontal:absolute;mso-position-horizontal-relative:text;mso-position-vertical:absolute;mso-position-vertical-relative:text;mso-width-percent:0;mso-height-percent:200;mso-width-relative:margin;mso-height-relative:margin;v-text-anchor:middle" o:gfxdata="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" filled="f" stroked="f">
+              <v:shape w14:anchorId="2248B310" id="_x0000_s1028" type="#_x0000_t202" style="position:absolute;margin-left:7.5pt;margin-top:152.35pt;width:387pt;height:110.6pt;z-index:251660288;visibility:visible;mso-wrap-style:square;mso-width-percent:0;mso-height-percent:200;mso-wrap-distance-left:9pt;mso-wrap-distance-top:3.6pt;mso-wrap-distance-right:9pt;mso-wrap-distance-bottom:3.6pt;mso-position-horizontal:absolute;mso-position-horizontal-relative:text;mso-position-vertical:absolute;mso-position-vertical-relative:text;mso-width-percent:0;mso-height-percent:200;mso-width-relative:margin;mso-height-relative:margin;v-text-anchor:middle" o:gfxdata="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" filled="f" stroked="f">
                 <v:textbox style="mso-fit-shape-to-text:t">
                   <w:txbxContent>
                     <w:p>
@@ -199,7 +847,7 @@
                           <w:sz w:val="52"/>
                           <w:szCs w:val="52"/>
                         </w:rPr>
-                        <w:t>Habibah Kayysa Syakura</w:t>
+                        <w:t>Nayla Alfarapasha</w:t>
                       </w:r>
                       <w:r>
                         <w:rPr>
@@ -209,654 +857,6 @@
                           <w:color w:val="3F5989"/>
                           <w:sz w:val="52"/>
                           <w:szCs w:val="52"/>
-                        </w:rPr>
-                        <w:fldChar w:fldCharType="end"/>
-                      </w:r>
-                    </w:p>
-                  </w:txbxContent>
-                </v:textbox>
-                <w10:wrap type="square"/>
-              </v:shape>
-            </w:pict>
-          </mc:Fallback>
-        </mc:AlternateContent>
-      </w:r>
-      <w:r>
-        <w:rPr>
-          <w:noProof/>
-        </w:rPr>
-        <mc:AlternateContent>
-          <mc:Choice Requires="wps">
-            <w:drawing>
-              <wp:anchor distT="45720" distB="45720" distL="114300" distR="114300" simplePos="0" relativeHeight="251662336" behindDoc="0" locked="0" layoutInCell="1" allowOverlap="1" wp14:anchorId="15FE0C25" wp14:editId="21C9FEDF">
-                <wp:simplePos x="0" y="0"/>
-                <wp:positionH relativeFrom="column">
-                  <wp:posOffset>4244975</wp:posOffset>
-                </wp:positionH>
-                <wp:positionV relativeFrom="paragraph">
-                  <wp:posOffset>2925536</wp:posOffset>
-                </wp:positionV>
-                <wp:extent cx="1719580" cy="1404620"/>
-                <wp:effectExtent l="0" t="0" r="0" b="0"/>
-                <wp:wrapSquare wrapText="bothSides"/>
-                <wp:docPr id="2" name="Text Box 2"/>
-                <wp:cNvGraphicFramePr>
-                  <a:graphicFrameLocks xmlns:a="http://schemas.openxmlformats.org/drawingml/2006/main"/>
-                </wp:cNvGraphicFramePr>
-                <a:graphic xmlns:a="http://schemas.openxmlformats.org/drawingml/2006/main">
-                  <a:graphicData uri="http://schemas.microsoft.com/office/word/2010/wordprocessingShape">
-                    <wps:wsp>
-                      <wps:cNvSpPr txBox="1">
-                        <a:spLocks noChangeArrowheads="1"/>
-                      </wps:cNvSpPr>
-                      <wps:spPr bwMode="auto">
-                        <a:xfrm>
-                          <a:off x="0" y="0"/>
-                          <a:ext cx="1719580" cy="1404620"/>
-                        </a:xfrm>
-                        <a:prstGeom prst="rect">
-                          <a:avLst/>
-                        </a:prstGeom>
-                        <a:noFill/>
-                        <a:ln w="9525">
-                          <a:noFill/>
-                          <a:miter lim="800000"/>
-                          <a:headEnd/>
-                          <a:tailEnd/>
-                        </a:ln>
-                      </wps:spPr>
-                      <wps:txbx>
-                        <w:txbxContent>
-                          <w:p>
-                            <w:pPr>
-                              <w:rPr>
-                                <w:rFonts w:ascii="Scheherazade" w:hAnsi="Scheherazade" w:cs="Scheherazade"/>
-                                <w:b/>
-                                <w:bCs/>
-                                <w:color w:val="3F5989"/>
-                                <w:sz w:val="34"/>
-                                <w:szCs w:val="34"/>
-                              </w:rPr>
-                            </w:pPr>
-                            <w:r>
-                              <w:rPr>
-                                <w:rFonts w:ascii="Scheherazade" w:hAnsi="Scheherazade" w:cs="Scheherazade"/>
-                                <w:b/>
-                                <w:bCs/>
-                                <w:color w:val="3F5989"/>
-                                <w:sz w:val="34"/>
-                                <w:szCs w:val="34"/>
-                              </w:rPr>
-                              <w:fldChar w:fldCharType="begin"/>
-                            </w:r>
-                            <w:r>
-                              <w:rPr>
-                                <w:rFonts w:ascii="Scheherazade" w:hAnsi="Scheherazade" w:cs="Scheherazade"/>
-                                <w:b/>
-                                <w:bCs/>
-                                <w:color w:val="3F5989"/>
-                                <w:sz w:val="34"/>
-                                <w:szCs w:val="34"/>
-                              </w:rPr>
-                              <w:instrText xml:space="preserve"> MERGEFIELD F4 </w:instrText>
-                            </w:r>
-                            <w:r>
-                              <w:rPr>
-                                <w:rFonts w:ascii="Scheherazade" w:hAnsi="Scheherazade" w:cs="Scheherazade"/>
-                                <w:b/>
-                                <w:bCs/>
-                                <w:color w:val="3F5989"/>
-                                <w:sz w:val="34"/>
-                                <w:szCs w:val="34"/>
-                              </w:rPr>
-                              <w:fldChar w:fldCharType="separate"/>
-                            </w:r>
-                            <w:r>
-                              <w:rPr>
-                                <w:rFonts w:ascii="Scheherazade" w:hAnsi="Scheherazade" w:cs="Scheherazade"/>
-                                <w:b/>
-                                <w:bCs/>
-                                <w:noProof/>
-                                <w:color w:val="3F5989"/>
-                                <w:sz w:val="34"/>
-                                <w:szCs w:val="34"/>
-                                <w:rtl/>
-                              </w:rPr>
-                              <w:t>جَيِّدْ</w:t>
-                            </w:r>
-                            <w:r>
-                              <w:rPr>
-                                <w:rFonts w:ascii="Scheherazade" w:hAnsi="Scheherazade" w:cs="Scheherazade"/>
-                                <w:b/>
-                                <w:bCs/>
-                                <w:color w:val="3F5989"/>
-                                <w:sz w:val="34"/>
-                                <w:szCs w:val="34"/>
-                              </w:rPr>
-                              <w:fldChar w:fldCharType="end"/>
-                            </w:r>
-                            <w:r>
-                              <w:rPr>
-                                <w:rFonts w:ascii="Scheherazade" w:hAnsi="Scheherazade" w:cs="Scheherazade"/>
-                                <w:b/>
-                                <w:bCs/>
-                                <w:color w:val="3F5989"/>
-                                <w:sz w:val="34"/>
-                                <w:szCs w:val="34"/>
-                              </w:rPr>
-                              <w:t xml:space="preserve"> (</w:t>
-                            </w:r>
-                            <w:r>
-                              <w:rPr>
-                                <w:rFonts w:ascii="Scheherazade" w:hAnsi="Scheherazade" w:cs="Scheherazade"/>
-                                <w:b/>
-                                <w:bCs/>
-                                <w:color w:val="3F5989"/>
-                                <w:sz w:val="34"/>
-                                <w:szCs w:val="34"/>
-                              </w:rPr>
-                              <w:fldChar w:fldCharType="begin"/>
-                            </w:r>
-                            <w:r>
-                              <w:rPr>
-                                <w:rFonts w:ascii="Scheherazade" w:hAnsi="Scheherazade" w:cs="Scheherazade"/>
-                                <w:b/>
-                                <w:bCs/>
-                                <w:color w:val="3F5989"/>
-                                <w:sz w:val="34"/>
-                                <w:szCs w:val="34"/>
-                              </w:rPr>
-                              <w:instrText xml:space="preserve"> MERGEFIELD Nilai </w:instrText>
-                            </w:r>
-                            <w:r>
-                              <w:rPr>
-                                <w:rFonts w:ascii="Scheherazade" w:hAnsi="Scheherazade" w:cs="Scheherazade"/>
-                                <w:b/>
-                                <w:bCs/>
-                                <w:color w:val="3F5989"/>
-                                <w:sz w:val="34"/>
-                                <w:szCs w:val="34"/>
-                              </w:rPr>
-                              <w:fldChar w:fldCharType="separate"/>
-                            </w:r>
-                            <w:r>
-                              <w:rPr>
-                                <w:rFonts w:ascii="Scheherazade" w:hAnsi="Scheherazade" w:cs="Scheherazade"/>
-                                <w:b/>
-                                <w:bCs/>
-                                <w:noProof/>
-                                <w:color w:val="3F5989"/>
-                                <w:sz w:val="34"/>
-                                <w:szCs w:val="34"/>
-                              </w:rPr>
-                              <w:t>83</w:t>
-                            </w:r>
-                            <w:r>
-                              <w:rPr>
-                                <w:rFonts w:ascii="Scheherazade" w:hAnsi="Scheherazade" w:cs="Scheherazade"/>
-                                <w:b/>
-                                <w:bCs/>
-                                <w:color w:val="3F5989"/>
-                                <w:sz w:val="34"/>
-                                <w:szCs w:val="34"/>
-                              </w:rPr>
-                              <w:fldChar w:fldCharType="end"/>
-                            </w:r>
-                            <w:r>
-                              <w:rPr>
-                                <w:rFonts w:ascii="Scheherazade" w:hAnsi="Scheherazade" w:cs="Scheherazade"/>
-                                <w:b/>
-                                <w:bCs/>
-                                <w:color w:val="3F5989"/>
-                                <w:sz w:val="34"/>
-                                <w:szCs w:val="34"/>
-                              </w:rPr>
-                              <w:fldChar w:fldCharType="begin"/>
-                            </w:r>
-                            <w:r>
-                              <w:rPr>
-                                <w:rFonts w:ascii="Scheherazade" w:hAnsi="Scheherazade" w:cs="Scheherazade"/>
-                                <w:b/>
-                                <w:bCs/>
-                                <w:color w:val="3F5989"/>
-                                <w:sz w:val="34"/>
-                                <w:szCs w:val="34"/>
-                              </w:rPr>
-                              <w:instrText xml:space="preserve"> MERGEFIELD F5 </w:instrText>
-                            </w:r>
-                            <w:r>
-                              <w:rPr>
-                                <w:rFonts w:ascii="Scheherazade" w:hAnsi="Scheherazade" w:cs="Scheherazade"/>
-                                <w:b/>
-                                <w:bCs/>
-                                <w:color w:val="3F5989"/>
-                                <w:sz w:val="34"/>
-                                <w:szCs w:val="34"/>
-                              </w:rPr>
-                              <w:fldChar w:fldCharType="end"/>
-                            </w:r>
-                            <w:r>
-                              <w:rPr>
-                                <w:rFonts w:ascii="Scheherazade" w:hAnsi="Scheherazade" w:cs="Scheherazade"/>
-                                <w:b/>
-                                <w:bCs/>
-                                <w:color w:val="3F5989"/>
-                                <w:sz w:val="34"/>
-                                <w:szCs w:val="34"/>
-                              </w:rPr>
-                              <w:t>)</w:t>
-                            </w:r>
-                          </w:p>
-                        </w:txbxContent>
-                      </wps:txbx>
-                      <wps:bodyPr rot="0" vert="horz" wrap="square" lIns="91440" tIns="45720" rIns="91440" bIns="45720" anchor="ctr" anchorCtr="0">
-                        <a:spAutoFit/>
-                      </wps:bodyPr>
-                    </wps:wsp>
-                  </a:graphicData>
-                </a:graphic>
-                <wp14:sizeRelH relativeFrom="margin">
-                  <wp14:pctWidth>0</wp14:pctWidth>
-                </wp14:sizeRelH>
-                <wp14:sizeRelV relativeFrom="margin">
-                  <wp14:pctHeight>20000</wp14:pctHeight>
-                </wp14:sizeRelV>
-              </wp:anchor>
-            </w:drawing>
-          </mc:Choice>
-          <mc:Fallback>
-            <w:pict>
-              <v:shape w14:anchorId="15FE0C25" id="_x0000_s1027" type="#_x0000_t202" style="position:absolute;margin-left:334.25pt;margin-top:230.35pt;width:135.4pt;height:110.6pt;z-index:251662336;visibility:visible;mso-wrap-style:square;mso-width-percent:0;mso-height-percent:200;mso-wrap-distance-left:9pt;mso-wrap-distance-top:3.6pt;mso-wrap-distance-right:9pt;mso-wrap-distance-bottom:3.6pt;mso-position-horizontal:absolute;mso-position-horizontal-relative:text;mso-position-vertical:absolute;mso-position-vertical-relative:text;mso-width-percent:0;mso-height-percent:200;mso-width-relative:margin;mso-height-relative:margin;v-text-anchor:middle" o:gfxdata="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" filled="f" stroked="f">
-                <v:textbox style="mso-fit-shape-to-text:t">
-                  <w:txbxContent>
-                    <w:p>
-                      <w:pPr>
-                        <w:rPr>
-                          <w:rFonts w:ascii="Scheherazade" w:hAnsi="Scheherazade" w:cs="Scheherazade"/>
-                          <w:b/>
-                          <w:bCs/>
-                          <w:color w:val="3F5989"/>
-                          <w:sz w:val="34"/>
-                          <w:szCs w:val="34"/>
-                        </w:rPr>
-                      </w:pPr>
-                      <w:r>
-                        <w:rPr>
-                          <w:rFonts w:ascii="Scheherazade" w:hAnsi="Scheherazade" w:cs="Scheherazade"/>
-                          <w:b/>
-                          <w:bCs/>
-                          <w:color w:val="3F5989"/>
-                          <w:sz w:val="34"/>
-                          <w:szCs w:val="34"/>
-                        </w:rPr>
-                        <w:fldChar w:fldCharType="begin"/>
-                      </w:r>
-                      <w:r>
-                        <w:rPr>
-                          <w:rFonts w:ascii="Scheherazade" w:hAnsi="Scheherazade" w:cs="Scheherazade"/>
-                          <w:b/>
-                          <w:bCs/>
-                          <w:color w:val="3F5989"/>
-                          <w:sz w:val="34"/>
-                          <w:szCs w:val="34"/>
-                        </w:rPr>
-                        <w:instrText xml:space="preserve"> MERGEFIELD F4 </w:instrText>
-                      </w:r>
-                      <w:r>
-                        <w:rPr>
-                          <w:rFonts w:ascii="Scheherazade" w:hAnsi="Scheherazade" w:cs="Scheherazade"/>
-                          <w:b/>
-                          <w:bCs/>
-                          <w:color w:val="3F5989"/>
-                          <w:sz w:val="34"/>
-                          <w:szCs w:val="34"/>
-                        </w:rPr>
-                        <w:fldChar w:fldCharType="separate"/>
-                      </w:r>
-                      <w:r>
-                        <w:rPr>
-                          <w:rFonts w:ascii="Scheherazade" w:hAnsi="Scheherazade" w:cs="Scheherazade"/>
-                          <w:b/>
-                          <w:bCs/>
-                          <w:noProof/>
-                          <w:color w:val="3F5989"/>
-                          <w:sz w:val="34"/>
-                          <w:szCs w:val="34"/>
-                          <w:rtl/>
-                        </w:rPr>
-                        <w:t>جَيِّدْ</w:t>
-                      </w:r>
-                      <w:r>
-                        <w:rPr>
-                          <w:rFonts w:ascii="Scheherazade" w:hAnsi="Scheherazade" w:cs="Scheherazade"/>
-                          <w:b/>
-                          <w:bCs/>
-                          <w:color w:val="3F5989"/>
-                          <w:sz w:val="34"/>
-                          <w:szCs w:val="34"/>
-                        </w:rPr>
-                        <w:fldChar w:fldCharType="end"/>
-                      </w:r>
-                      <w:r>
-                        <w:rPr>
-                          <w:rFonts w:ascii="Scheherazade" w:hAnsi="Scheherazade" w:cs="Scheherazade"/>
-                          <w:b/>
-                          <w:bCs/>
-                          <w:color w:val="3F5989"/>
-                          <w:sz w:val="34"/>
-                          <w:szCs w:val="34"/>
-                        </w:rPr>
-                        <w:t xml:space="preserve"> (</w:t>
-                      </w:r>
-                      <w:r>
-                        <w:rPr>
-                          <w:rFonts w:ascii="Scheherazade" w:hAnsi="Scheherazade" w:cs="Scheherazade"/>
-                          <w:b/>
-                          <w:bCs/>
-                          <w:color w:val="3F5989"/>
-                          <w:sz w:val="34"/>
-                          <w:szCs w:val="34"/>
-                        </w:rPr>
-                        <w:fldChar w:fldCharType="begin"/>
-                      </w:r>
-                      <w:r>
-                        <w:rPr>
-                          <w:rFonts w:ascii="Scheherazade" w:hAnsi="Scheherazade" w:cs="Scheherazade"/>
-                          <w:b/>
-                          <w:bCs/>
-                          <w:color w:val="3F5989"/>
-                          <w:sz w:val="34"/>
-                          <w:szCs w:val="34"/>
-                        </w:rPr>
-                        <w:instrText xml:space="preserve"> MERGEFIELD Nilai </w:instrText>
-                      </w:r>
-                      <w:r>
-                        <w:rPr>
-                          <w:rFonts w:ascii="Scheherazade" w:hAnsi="Scheherazade" w:cs="Scheherazade"/>
-                          <w:b/>
-                          <w:bCs/>
-                          <w:color w:val="3F5989"/>
-                          <w:sz w:val="34"/>
-                          <w:szCs w:val="34"/>
-                        </w:rPr>
-                        <w:fldChar w:fldCharType="separate"/>
-                      </w:r>
-                      <w:r>
-                        <w:rPr>
-                          <w:rFonts w:ascii="Scheherazade" w:hAnsi="Scheherazade" w:cs="Scheherazade"/>
-                          <w:b/>
-                          <w:bCs/>
-                          <w:noProof/>
-                          <w:color w:val="3F5989"/>
-                          <w:sz w:val="34"/>
-                          <w:szCs w:val="34"/>
-                        </w:rPr>
-                        <w:t>83</w:t>
-                      </w:r>
-                      <w:r>
-                        <w:rPr>
-                          <w:rFonts w:ascii="Scheherazade" w:hAnsi="Scheherazade" w:cs="Scheherazade"/>
-                          <w:b/>
-                          <w:bCs/>
-                          <w:color w:val="3F5989"/>
-                          <w:sz w:val="34"/>
-                          <w:szCs w:val="34"/>
-                        </w:rPr>
-                        <w:fldChar w:fldCharType="end"/>
-                      </w:r>
-                      <w:r>
-                        <w:rPr>
-                          <w:rFonts w:ascii="Scheherazade" w:hAnsi="Scheherazade" w:cs="Scheherazade"/>
-                          <w:b/>
-                          <w:bCs/>
-                          <w:color w:val="3F5989"/>
-                          <w:sz w:val="34"/>
-                          <w:szCs w:val="34"/>
-                        </w:rPr>
-                        <w:fldChar w:fldCharType="begin"/>
-                      </w:r>
-                      <w:r>
-                        <w:rPr>
-                          <w:rFonts w:ascii="Scheherazade" w:hAnsi="Scheherazade" w:cs="Scheherazade"/>
-                          <w:b/>
-                          <w:bCs/>
-                          <w:color w:val="3F5989"/>
-                          <w:sz w:val="34"/>
-                          <w:szCs w:val="34"/>
-                        </w:rPr>
-                        <w:instrText xml:space="preserve"> MERGEFIELD F5 </w:instrText>
-                      </w:r>
-                      <w:r>
-                        <w:rPr>
-                          <w:rFonts w:ascii="Scheherazade" w:hAnsi="Scheherazade" w:cs="Scheherazade"/>
-                          <w:b/>
-                          <w:bCs/>
-                          <w:color w:val="3F5989"/>
-                          <w:sz w:val="34"/>
-                          <w:szCs w:val="34"/>
-                        </w:rPr>
-                        <w:fldChar w:fldCharType="end"/>
-                      </w:r>
-                      <w:r>
-                        <w:rPr>
-                          <w:rFonts w:ascii="Scheherazade" w:hAnsi="Scheherazade" w:cs="Scheherazade"/>
-                          <w:b/>
-                          <w:bCs/>
-                          <w:color w:val="3F5989"/>
-                          <w:sz w:val="34"/>
-                          <w:szCs w:val="34"/>
-                        </w:rPr>
-                        <w:t>)</w:t>
-                      </w:r>
-                    </w:p>
-                  </w:txbxContent>
-                </v:textbox>
-                <w10:wrap type="square"/>
-              </v:shape>
-            </w:pict>
-          </mc:Fallback>
-        </mc:AlternateContent>
-      </w:r>
-      <w:r>
-        <w:rPr>
-          <w:noProof/>
-        </w:rPr>
-        <mc:AlternateContent>
-          <mc:Choice Requires="wps">
-            <w:drawing>
-              <wp:anchor distT="45720" distB="45720" distL="114300" distR="114300" simplePos="0" relativeHeight="251666432" behindDoc="0" locked="0" layoutInCell="1" allowOverlap="1" wp14:anchorId="75CF0E66" wp14:editId="6BAA6F1D">
-                <wp:simplePos x="0" y="0"/>
-                <wp:positionH relativeFrom="column">
-                  <wp:posOffset>1882684</wp:posOffset>
-                </wp:positionH>
-                <wp:positionV relativeFrom="paragraph">
-                  <wp:posOffset>2937510</wp:posOffset>
-                </wp:positionV>
-                <wp:extent cx="1719580" cy="1404620"/>
-                <wp:effectExtent l="0" t="0" r="0" b="0"/>
-                <wp:wrapSquare wrapText="bothSides"/>
-                <wp:docPr id="4" name="Text Box 4"/>
-                <wp:cNvGraphicFramePr>
-                  <a:graphicFrameLocks xmlns:a="http://schemas.openxmlformats.org/drawingml/2006/main"/>
-                </wp:cNvGraphicFramePr>
-                <a:graphic xmlns:a="http://schemas.openxmlformats.org/drawingml/2006/main">
-                  <a:graphicData uri="http://schemas.microsoft.com/office/word/2010/wordprocessingShape">
-                    <wps:wsp>
-                      <wps:cNvSpPr txBox="1">
-                        <a:spLocks noChangeArrowheads="1"/>
-                      </wps:cNvSpPr>
-                      <wps:spPr bwMode="auto">
-                        <a:xfrm>
-                          <a:off x="0" y="0"/>
-                          <a:ext cx="1719580" cy="1404620"/>
-                        </a:xfrm>
-                        <a:prstGeom prst="rect">
-                          <a:avLst/>
-                        </a:prstGeom>
-                        <a:noFill/>
-                        <a:ln w="9525">
-                          <a:noFill/>
-                          <a:miter lim="800000"/>
-                          <a:headEnd/>
-                          <a:tailEnd/>
-                        </a:ln>
-                      </wps:spPr>
-                      <wps:txbx>
-                        <w:txbxContent>
-                          <w:p>
-                            <w:pPr>
-                              <w:rPr>
-                                <w:rFonts w:ascii="Scheherazade" w:hAnsi="Scheherazade" w:cs="Scheherazade"/>
-                                <w:b/>
-                                <w:bCs/>
-                                <w:color w:val="3F5989"/>
-                                <w:sz w:val="32"/>
-                                <w:szCs w:val="32"/>
-                              </w:rPr>
-                            </w:pPr>
-                            <w:r>
-                              <w:rPr>
-                                <w:rFonts w:ascii="Scheherazade" w:hAnsi="Scheherazade" w:cs="Scheherazade"/>
-                                <w:b/>
-                                <w:bCs/>
-                                <w:color w:val="3F5989"/>
-                                <w:sz w:val="34"/>
-                                <w:szCs w:val="34"/>
-                              </w:rPr>
-                              <w:fldChar w:fldCharType="begin"/>
-                            </w:r>
-                            <w:r>
-                              <w:rPr>
-                                <w:rFonts w:ascii="Scheherazade" w:hAnsi="Scheherazade" w:cs="Scheherazade"/>
-                                <w:b/>
-                                <w:bCs/>
-                                <w:color w:val="3F5989"/>
-                                <w:sz w:val="34"/>
-                                <w:szCs w:val="34"/>
-                              </w:rPr>
-                              <w:instrText xml:space="preserve"> MERGEFIELD Hadits </w:instrText>
-                            </w:r>
-                            <w:r>
-                              <w:rPr>
-                                <w:rFonts w:ascii="Scheherazade" w:hAnsi="Scheherazade" w:cs="Scheherazade"/>
-                                <w:b/>
-                                <w:bCs/>
-                                <w:color w:val="3F5989"/>
-                                <w:sz w:val="34"/>
-                                <w:szCs w:val="34"/>
-                              </w:rPr>
-                              <w:fldChar w:fldCharType="separate"/>
-                            </w:r>
-                            <w:r>
-                              <w:rPr>
-                                <w:rFonts w:ascii="Scheherazade" w:hAnsi="Scheherazade" w:cs="Scheherazade"/>
-                                <w:b/>
-                                <w:bCs/>
-                                <w:noProof/>
-                                <w:color w:val="3F5989"/>
-                                <w:sz w:val="34"/>
-                                <w:szCs w:val="34"/>
-                              </w:rPr>
-                              <w:t>100</w:t>
-                            </w:r>
-                            <w:r>
-                              <w:rPr>
-                                <w:rFonts w:ascii="Scheherazade" w:hAnsi="Scheherazade" w:cs="Scheherazade"/>
-                                <w:b/>
-                                <w:bCs/>
-                                <w:color w:val="3F5989"/>
-                                <w:sz w:val="34"/>
-                                <w:szCs w:val="34"/>
-                              </w:rPr>
-                              <w:fldChar w:fldCharType="end"/>
-                            </w:r>
-                          </w:p>
-                        </w:txbxContent>
-                      </wps:txbx>
-                      <wps:bodyPr rot="0" vert="horz" wrap="square" lIns="91440" tIns="45720" rIns="91440" bIns="45720" anchor="ctr" anchorCtr="0">
-                        <a:spAutoFit/>
-                      </wps:bodyPr>
-                    </wps:wsp>
-                  </a:graphicData>
-                </a:graphic>
-                <wp14:sizeRelH relativeFrom="margin">
-                  <wp14:pctWidth>0</wp14:pctWidth>
-                </wp14:sizeRelH>
-                <wp14:sizeRelV relativeFrom="margin">
-                  <wp14:pctHeight>20000</wp14:pctHeight>
-                </wp14:sizeRelV>
-              </wp:anchor>
-            </w:drawing>
-          </mc:Choice>
-          <mc:Fallback>
-            <w:pict>
-              <v:shape w14:anchorId="75CF0E66" id="Text Box 4" o:spid="_x0000_s1028" type="#_x0000_t202" style="position:absolute;margin-left:148.25pt;margin-top:231.3pt;width:135.4pt;height:110.6pt;z-index:251666432;visibility:visible;mso-wrap-style:square;mso-width-percent:0;mso-height-percent:200;mso-wrap-distance-left:9pt;mso-wrap-distance-top:3.6pt;mso-wrap-distance-right:9pt;mso-wrap-distance-bottom:3.6pt;mso-position-horizontal:absolute;mso-position-horizontal-relative:text;mso-position-vertical:absolute;mso-position-vertical-relative:text;mso-width-percent:0;mso-height-percent:200;mso-width-relative:margin;mso-height-relative:margin;v-text-anchor:middle" o:gfxdata="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" filled="f" stroked="f">
-                <v:textbox style="mso-fit-shape-to-text:t">
-                  <w:txbxContent>
-                    <w:p>
-                      <w:pPr>
-                        <w:rPr>
-                          <w:rFonts w:ascii="Scheherazade" w:hAnsi="Scheherazade" w:cs="Scheherazade"/>
-                          <w:b/>
-                          <w:bCs/>
-                          <w:color w:val="3F5989"/>
-                          <w:sz w:val="32"/>
-                          <w:szCs w:val="32"/>
-                        </w:rPr>
-                      </w:pPr>
-                      <w:r>
-                        <w:rPr>
-                          <w:rFonts w:ascii="Scheherazade" w:hAnsi="Scheherazade" w:cs="Scheherazade"/>
-                          <w:b/>
-                          <w:bCs/>
-                          <w:color w:val="3F5989"/>
-                          <w:sz w:val="34"/>
-                          <w:szCs w:val="34"/>
-                        </w:rPr>
-                        <w:fldChar w:fldCharType="begin"/>
-                      </w:r>
-                      <w:r>
-                        <w:rPr>
-                          <w:rFonts w:ascii="Scheherazade" w:hAnsi="Scheherazade" w:cs="Scheherazade"/>
-                          <w:b/>
-                          <w:bCs/>
-                          <w:color w:val="3F5989"/>
-                          <w:sz w:val="34"/>
-                          <w:szCs w:val="34"/>
-                        </w:rPr>
-                        <w:instrText xml:space="preserve"> MERGEFIELD Hadits </w:instrText>
-                      </w:r>
-                      <w:r>
-                        <w:rPr>
-                          <w:rFonts w:ascii="Scheherazade" w:hAnsi="Scheherazade" w:cs="Scheherazade"/>
-                          <w:b/>
-                          <w:bCs/>
-                          <w:color w:val="3F5989"/>
-                          <w:sz w:val="34"/>
-                          <w:szCs w:val="34"/>
-                        </w:rPr>
-                        <w:fldChar w:fldCharType="separate"/>
-                      </w:r>
-                      <w:r>
-                        <w:rPr>
-                          <w:rFonts w:ascii="Scheherazade" w:hAnsi="Scheherazade" w:cs="Scheherazade"/>
-                          <w:b/>
-                          <w:bCs/>
-                          <w:noProof/>
-                          <w:color w:val="3F5989"/>
-                          <w:sz w:val="34"/>
-                          <w:szCs w:val="34"/>
-                        </w:rPr>
-                        <w:t>100</w:t>
-                      </w:r>
-                      <w:r>
-                        <w:rPr>
-                          <w:rFonts w:ascii="Scheherazade" w:hAnsi="Scheherazade" w:cs="Scheherazade"/>
-                          <w:b/>
-                          <w:bCs/>
-                          <w:color w:val="3F5989"/>
-                          <w:sz w:val="34"/>
-                          <w:szCs w:val="34"/>
                         </w:rPr>
                         <w:fldChar w:fldCharType="end"/>
                       </w:r>
@@ -993,8 +993,8 @@
     <wne:hash wne:val="704316677"/>
   </wne:recipientData>
   <wne:recipientData>
-    <wne:active wne:val="0"/>
-    <wne:hash wne:val="1400422627"/>
+    <wne:active wne:val="1"/>
+    <wne:hash wne:val="-371684319"/>
   </wne:recipientData>
   <wne:recipientData>
     <wne:active wne:val="0"/>
